--- a/Bundle+Controller+Entity+Form.docx
+++ b/Bundle+Controller+Entity+Form.docx
@@ -10,26 +10,17 @@
         <w:spacing w:after="0" w:line="240" w:lineRule="auto"/>
         <w:rPr>
           <w:rFonts w:ascii="Courier New" w:hAnsi="Courier New" w:cs="Courier New"/>
-          <w:lang w:val="en-US"/>
-        </w:rPr>
-      </w:pPr>
-      <w:proofErr w:type="gramStart"/>
-      <w:r>
-        <w:rPr>
-          <w:rFonts w:ascii="Courier New" w:hAnsi="Courier New" w:cs="Courier New"/>
           <w:highlight w:val="yellow"/>
           <w:lang w:val="en-US"/>
         </w:rPr>
-        <w:t>Lien :</w:t>
-      </w:r>
-      <w:proofErr w:type="gramEnd"/>
+      </w:pPr>
       <w:r>
         <w:rPr>
           <w:rFonts w:ascii="Courier New" w:hAnsi="Courier New" w:cs="Courier New"/>
           <w:highlight w:val="yellow"/>
           <w:lang w:val="en-US"/>
         </w:rPr>
-        <w:t>..</w:t>
+        <w:t xml:space="preserve">Etape0: </w:t>
       </w:r>
       <w:r>
         <w:rPr>
@@ -39,10 +30,164 @@
           <w:highlight w:val="yellow"/>
           <w:lang w:val="en-US"/>
         </w:rPr>
-        <w:t>WebProjectSymfony/Baskel/web/app_dev.php/Baskel/</w:t>
+        <w:t>#</w:t>
+      </w:r>
+      <w:r>
+        <w:rPr>
+          <w:rFonts w:ascii="Courier New" w:hAnsi="Courier New" w:cs="Courier New"/>
+          <w:b/>
+          <w:bCs/>
+          <w:highlight w:val="yellow"/>
+          <w:lang w:val="en-US"/>
+        </w:rPr>
+        <w:t>composer install</w:t>
+      </w:r>
+      <w:r>
+        <w:rPr>
+          <w:rFonts w:ascii="Courier New" w:hAnsi="Courier New" w:cs="Courier New"/>
+          <w:highlight w:val="yellow"/>
+          <w:lang w:val="en-US"/>
+        </w:rPr>
+        <w:t xml:space="preserve"> </w:t>
       </w:r>
       <w:bookmarkStart w:id="0" w:name="_GoBack"/>
       <w:bookmarkEnd w:id="0"/>
+    </w:p>
+    <w:p>
+      <w:pPr>
+        <w:autoSpaceDE w:val="0"/>
+        <w:autoSpaceDN w:val="0"/>
+        <w:adjustRightInd w:val="0"/>
+        <w:spacing w:after="0" w:line="240" w:lineRule="auto"/>
+        <w:rPr>
+          <w:rFonts w:ascii="Courier New" w:hAnsi="Courier New" w:cs="Courier New"/>
+          <w:lang w:val="en-US"/>
+        </w:rPr>
+      </w:pPr>
+      <w:r>
+        <w:rPr>
+          <w:rFonts w:ascii="Courier New" w:hAnsi="Courier New" w:cs="Courier New"/>
+          <w:highlight w:val="yellow"/>
+          <w:lang w:val="en-US"/>
+        </w:rPr>
+        <w:t>Lien </w:t>
+      </w:r>
+      <w:proofErr w:type="spellStart"/>
+      <w:r>
+        <w:rPr>
+          <w:rFonts w:ascii="Courier New" w:hAnsi="Courier New" w:cs="Courier New"/>
+          <w:highlight w:val="yellow"/>
+          <w:lang w:val="en-US"/>
+        </w:rPr>
+        <w:t>url</w:t>
+      </w:r>
+      <w:proofErr w:type="spellEnd"/>
+      <w:r>
+        <w:rPr>
+          <w:rFonts w:ascii="Courier New" w:hAnsi="Courier New" w:cs="Courier New"/>
+          <w:highlight w:val="yellow"/>
+          <w:lang w:val="en-US"/>
+        </w:rPr>
+        <w:t xml:space="preserve"> localhost</w:t>
+      </w:r>
+      <w:proofErr w:type="gramStart"/>
+      <w:r>
+        <w:rPr>
+          <w:rFonts w:ascii="Courier New" w:hAnsi="Courier New" w:cs="Courier New"/>
+          <w:highlight w:val="yellow"/>
+          <w:lang w:val="en-US"/>
+        </w:rPr>
+        <w:t>:..</w:t>
+      </w:r>
+      <w:proofErr w:type="spellStart"/>
+      <w:proofErr w:type="gramEnd"/>
+      <w:r>
+        <w:rPr>
+          <w:rFonts w:ascii="Courier New" w:hAnsi="Courier New" w:cs="Courier New"/>
+          <w:b/>
+          <w:bCs/>
+          <w:highlight w:val="yellow"/>
+          <w:lang w:val="en-US"/>
+        </w:rPr>
+        <w:t>WebProjectSymfony</w:t>
+      </w:r>
+      <w:proofErr w:type="spellEnd"/>
+      <w:r>
+        <w:rPr>
+          <w:rFonts w:ascii="Courier New" w:hAnsi="Courier New" w:cs="Courier New"/>
+          <w:b/>
+          <w:bCs/>
+          <w:highlight w:val="yellow"/>
+          <w:lang w:val="en-US"/>
+        </w:rPr>
+        <w:t>/</w:t>
+      </w:r>
+      <w:proofErr w:type="spellStart"/>
+      <w:r>
+        <w:rPr>
+          <w:rFonts w:ascii="Courier New" w:hAnsi="Courier New" w:cs="Courier New"/>
+          <w:b/>
+          <w:bCs/>
+          <w:highlight w:val="yellow"/>
+          <w:lang w:val="en-US"/>
+        </w:rPr>
+        <w:t>Baskel</w:t>
+      </w:r>
+      <w:proofErr w:type="spellEnd"/>
+      <w:r>
+        <w:rPr>
+          <w:rFonts w:ascii="Courier New" w:hAnsi="Courier New" w:cs="Courier New"/>
+          <w:b/>
+          <w:bCs/>
+          <w:highlight w:val="yellow"/>
+          <w:lang w:val="en-US"/>
+        </w:rPr>
+        <w:t>/web/</w:t>
+      </w:r>
+      <w:proofErr w:type="spellStart"/>
+      <w:r>
+        <w:rPr>
+          <w:rFonts w:ascii="Courier New" w:hAnsi="Courier New" w:cs="Courier New"/>
+          <w:b/>
+          <w:bCs/>
+          <w:highlight w:val="yellow"/>
+          <w:lang w:val="en-US"/>
+        </w:rPr>
+        <w:t>app_dev.php</w:t>
+      </w:r>
+      <w:proofErr w:type="spellEnd"/>
+      <w:r>
+        <w:rPr>
+          <w:rFonts w:ascii="Courier New" w:hAnsi="Courier New" w:cs="Courier New"/>
+          <w:b/>
+          <w:bCs/>
+          <w:highlight w:val="yellow"/>
+          <w:lang w:val="en-US"/>
+        </w:rPr>
+        <w:t>/</w:t>
+      </w:r>
+      <w:proofErr w:type="spellStart"/>
+      <w:r>
+        <w:rPr>
+          <w:rFonts w:ascii="Courier New" w:hAnsi="Courier New" w:cs="Courier New"/>
+          <w:b/>
+          <w:bCs/>
+          <w:highlight w:val="yellow"/>
+          <w:lang w:val="en-US"/>
+        </w:rPr>
+        <w:t>Baskel</w:t>
+      </w:r>
+      <w:proofErr w:type="spellEnd"/>
+      <w:r>
+        <w:rPr>
+          <w:rFonts w:ascii="Courier New" w:hAnsi="Courier New" w:cs="Courier New"/>
+          <w:b/>
+          <w:bCs/>
+          <w:highlight w:val="yellow"/>
+          <w:lang w:val="en-US"/>
+        </w:rPr>
+        <w:t>/</w:t>
+      </w:r>
     </w:p>
     <w:p>
       <w:pPr>
@@ -688,6 +833,7 @@
         <w:spacing w:after="0" w:line="240" w:lineRule="auto"/>
         <w:rPr>
           <w:rFonts w:ascii="Courier New" w:hAnsi="Courier New" w:cs="Courier New"/>
+          <w:lang w:val="en-US"/>
         </w:rPr>
       </w:pPr>
       <w:r>
@@ -700,6 +846,7 @@
       <w:r>
         <w:rPr>
           <w:rFonts w:ascii="Courier New" w:hAnsi="Courier New" w:cs="Courier New"/>
+          <w:lang w:val="en-US"/>
         </w:rPr>
         <w:t xml:space="preserve">3- </w:t>
       </w:r>
@@ -708,12 +855,14 @@
         <w:rPr>
           <w:rFonts w:ascii="Courier New" w:hAnsi="Courier New" w:cs="Courier New"/>
           <w:highlight w:val="yellow"/>
+          <w:lang w:val="en-US"/>
         </w:rPr>
         <w:t>Conge</w:t>
       </w:r>
       <w:r>
         <w:rPr>
           <w:rFonts w:ascii="Courier New" w:hAnsi="Courier New" w:cs="Courier New"/>
+          <w:lang w:val="en-US"/>
         </w:rPr>
         <w:t>Bundle</w:t>
       </w:r>
@@ -727,70 +876,89 @@
         <w:spacing w:after="0" w:line="240" w:lineRule="auto"/>
         <w:rPr>
           <w:rFonts w:ascii="Courier New" w:hAnsi="Courier New" w:cs="Courier New"/>
-        </w:rPr>
-      </w:pPr>
-      <w:r>
-        <w:rPr>
-          <w:rFonts w:ascii="Courier New" w:hAnsi="Courier New" w:cs="Courier New"/>
-        </w:rPr>
-        <w:t xml:space="preserve">                           4- enter</w:t>
-      </w:r>
-    </w:p>
-    <w:p>
-      <w:pPr>
-        <w:autoSpaceDE w:val="0"/>
-        <w:autoSpaceDN w:val="0"/>
-        <w:adjustRightInd w:val="0"/>
-        <w:spacing w:after="0" w:line="240" w:lineRule="auto"/>
-        <w:rPr>
-          <w:rFonts w:ascii="Courier New" w:hAnsi="Courier New" w:cs="Courier New"/>
-        </w:rPr>
-      </w:pPr>
-      <w:r>
-        <w:rPr>
-          <w:rFonts w:ascii="Courier New" w:hAnsi="Courier New" w:cs="Courier New"/>
+          <w:lang w:val="en-US"/>
+        </w:rPr>
+      </w:pPr>
+      <w:r>
+        <w:rPr>
+          <w:rFonts w:ascii="Courier New" w:hAnsi="Courier New" w:cs="Courier New"/>
+          <w:lang w:val="en-US"/>
+        </w:rPr>
+        <w:t xml:space="preserve">                           4- </w:t>
+      </w:r>
+      <w:proofErr w:type="gramStart"/>
+      <w:r>
+        <w:rPr>
+          <w:rFonts w:ascii="Courier New" w:hAnsi="Courier New" w:cs="Courier New"/>
+          <w:lang w:val="en-US"/>
+        </w:rPr>
+        <w:t>enter</w:t>
+      </w:r>
+      <w:proofErr w:type="gramEnd"/>
+    </w:p>
+    <w:p>
+      <w:pPr>
+        <w:autoSpaceDE w:val="0"/>
+        <w:autoSpaceDN w:val="0"/>
+        <w:adjustRightInd w:val="0"/>
+        <w:spacing w:after="0" w:line="240" w:lineRule="auto"/>
+        <w:rPr>
+          <w:rFonts w:ascii="Courier New" w:hAnsi="Courier New" w:cs="Courier New"/>
+          <w:lang w:val="en-US"/>
+        </w:rPr>
+      </w:pPr>
+      <w:r>
+        <w:rPr>
+          <w:rFonts w:ascii="Courier New" w:hAnsi="Courier New" w:cs="Courier New"/>
+          <w:lang w:val="en-US"/>
         </w:rPr>
         <w:t xml:space="preserve">                           5- </w:t>
       </w:r>
       <w:proofErr w:type="spellStart"/>
-      <w:r>
-        <w:rPr>
-          <w:rFonts w:ascii="Courier New" w:hAnsi="Courier New" w:cs="Courier New"/>
+      <w:proofErr w:type="gramStart"/>
+      <w:r>
+        <w:rPr>
+          <w:rFonts w:ascii="Courier New" w:hAnsi="Courier New" w:cs="Courier New"/>
+          <w:lang w:val="en-US"/>
         </w:rPr>
         <w:t>yml</w:t>
       </w:r>
       <w:proofErr w:type="spellEnd"/>
-    </w:p>
-    <w:p>
-      <w:pPr>
-        <w:autoSpaceDE w:val="0"/>
-        <w:autoSpaceDN w:val="0"/>
-        <w:adjustRightInd w:val="0"/>
-        <w:spacing w:after="0" w:line="240" w:lineRule="auto"/>
-        <w:rPr>
-          <w:rFonts w:ascii="Courier New" w:hAnsi="Courier New" w:cs="Courier New"/>
-        </w:rPr>
-      </w:pPr>
-    </w:p>
-    <w:p>
-      <w:pPr>
-        <w:autoSpaceDE w:val="0"/>
-        <w:autoSpaceDN w:val="0"/>
-        <w:adjustRightInd w:val="0"/>
-        <w:spacing w:after="0" w:line="240" w:lineRule="auto"/>
-        <w:rPr>
-          <w:rFonts w:ascii="Courier New" w:hAnsi="Courier New" w:cs="Courier New"/>
-        </w:rPr>
-      </w:pPr>
-    </w:p>
-    <w:p>
-      <w:pPr>
-        <w:autoSpaceDE w:val="0"/>
-        <w:autoSpaceDN w:val="0"/>
-        <w:adjustRightInd w:val="0"/>
-        <w:spacing w:after="0" w:line="240" w:lineRule="auto"/>
-        <w:rPr>
-          <w:rFonts w:ascii="Courier New" w:hAnsi="Courier New" w:cs="Courier New"/>
+      <w:proofErr w:type="gramEnd"/>
+    </w:p>
+    <w:p>
+      <w:pPr>
+        <w:autoSpaceDE w:val="0"/>
+        <w:autoSpaceDN w:val="0"/>
+        <w:adjustRightInd w:val="0"/>
+        <w:spacing w:after="0" w:line="240" w:lineRule="auto"/>
+        <w:rPr>
+          <w:rFonts w:ascii="Courier New" w:hAnsi="Courier New" w:cs="Courier New"/>
+          <w:lang w:val="en-US"/>
+        </w:rPr>
+      </w:pPr>
+    </w:p>
+    <w:p>
+      <w:pPr>
+        <w:autoSpaceDE w:val="0"/>
+        <w:autoSpaceDN w:val="0"/>
+        <w:adjustRightInd w:val="0"/>
+        <w:spacing w:after="0" w:line="240" w:lineRule="auto"/>
+        <w:rPr>
+          <w:rFonts w:ascii="Courier New" w:hAnsi="Courier New" w:cs="Courier New"/>
+          <w:lang w:val="en-US"/>
+        </w:rPr>
+      </w:pPr>
+    </w:p>
+    <w:p>
+      <w:pPr>
+        <w:autoSpaceDE w:val="0"/>
+        <w:autoSpaceDN w:val="0"/>
+        <w:adjustRightInd w:val="0"/>
+        <w:spacing w:after="0" w:line="240" w:lineRule="auto"/>
+        <w:rPr>
+          <w:rFonts w:ascii="Courier New" w:hAnsi="Courier New" w:cs="Courier New"/>
+          <w:lang w:val="en-US"/>
         </w:rPr>
       </w:pPr>
     </w:p>
@@ -3796,6 +3964,7 @@
           <w:rFonts w:ascii="Consolas" w:hAnsi="Consolas"/>
           <w:color w:val="A9B7C6"/>
           <w:shd w:val="clear" w:color="auto" w:fill="232525"/>
+          <w:lang w:val="en-US"/>
         </w:rPr>
         <w:br/>
       </w:r>
